--- a/Homework/Python/Homework#3/HW3_68011278_Ananda.docx
+++ b/Homework/Python/Homework#3/HW3_68011278_Ananda.docx
@@ -113,7 +113,7 @@
           <w:sz w:val="32"/>
           <w:szCs w:val="32"/>
         </w:rPr>
-        <w:t>3</w:t>
+        <w:t>4</w:t>
       </w:r>
       <w:r>
         <w:rPr>
